--- a/Check list.docx
+++ b/Check list.docx
@@ -396,7 +396,7 @@
                 <w:szCs w:val="24"/>
                 <w:lang w:eastAsia="nb-NO"/>
               </w:rPr>
-              <w:t>TBD</w:t>
+              <w:t>Ok</w:t>
             </w:r>
           </w:p>
         </w:tc>
@@ -650,6 +650,15 @@
               </w:rPr>
               <w:t>Gruppeprosjekt satt opp</w:t>
             </w:r>
+            <w:r>
+              <w:rPr>
+                <w:rFonts w:ascii="Times New Roman" w:eastAsia="Times New Roman" w:hAnsi="Times New Roman" w:cs="Times New Roman"/>
+                <w:sz w:val="24"/>
+                <w:szCs w:val="24"/>
+                <w:lang w:eastAsia="nb-NO"/>
+              </w:rPr>
+              <w:t>. Ok</w:t>
+            </w:r>
           </w:p>
         </w:tc>
       </w:tr>
@@ -851,6 +860,17 @@
               </w:rPr>
               <w:t>: 8 Februar)</w:t>
             </w:r>
+          </w:p>
+          <w:p>
+            <w:pPr>
+              <w:spacing w:after="0" w:line="240" w:lineRule="auto"/>
+              <w:rPr>
+                <w:rFonts w:ascii="Times New Roman" w:eastAsia="Times New Roman" w:hAnsi="Times New Roman" w:cs="Times New Roman"/>
+                <w:sz w:val="24"/>
+                <w:szCs w:val="24"/>
+                <w:lang w:eastAsia="nb-NO"/>
+              </w:rPr>
+            </w:pPr>
           </w:p>
         </w:tc>
       </w:tr>
@@ -1125,8 +1145,10 @@
                 <w:szCs w:val="24"/>
                 <w:lang w:eastAsia="nb-NO"/>
               </w:rPr>
-              <w:t>Ikke gjort</w:t>
-            </w:r>
+              <w:t>OK</w:t>
+            </w:r>
+            <w:bookmarkStart w:id="0" w:name="_GoBack"/>
+            <w:bookmarkEnd w:id="0"/>
           </w:p>
         </w:tc>
       </w:tr>
@@ -1677,7 +1699,6 @@
                 <w:lang w:eastAsia="nb-NO"/>
               </w:rPr>
             </w:pPr>
-            <w:bookmarkStart w:id="0" w:name="_GoBack"/>
             <w:r>
               <w:rPr>
                 <w:rFonts w:ascii="Times New Roman" w:eastAsia="Times New Roman" w:hAnsi="Times New Roman" w:cs="Times New Roman"/>
@@ -1728,7 +1749,6 @@
           </w:p>
         </w:tc>
       </w:tr>
-      <w:bookmarkEnd w:id="0"/>
       <w:tr>
         <w:tc>
           <w:tcPr>
